--- a/Artefakte/Grobdesign_V2_1.docx
+++ b/Artefakte/Grobdesign_V2_1.docx
@@ -20,7 +20,7 @@
         <w:rPr>
           <w:rStyle w:val="Buchtitel"/>
         </w:rPr>
-        <w:t>2.1</w:t>
+        <w:t>3.0</w:t>
       </w:r>
       <w:bookmarkStart w:id="0" w:name="_GoBack"/>
       <w:bookmarkEnd w:id="0"/>
@@ -109,14 +109,27 @@
       <w:r>
         <w:t xml:space="preserve">Abbildung </w:t>
       </w:r>
-      <w:fldSimple w:instr=" SEQ Abbildung \* ARABIC ">
-        <w:r>
-          <w:rPr>
-            <w:noProof/>
-          </w:rPr>
-          <w:t>1</w:t>
-        </w:r>
-      </w:fldSimple>
+      <w:r>
+        <w:fldChar w:fldCharType="begin"/>
+      </w:r>
+      <w:r>
+        <w:instrText xml:space="preserve"> SEQ Abbildung \* ARABIC </w:instrText>
+      </w:r>
+      <w:r>
+        <w:fldChar w:fldCharType="separate"/>
+      </w:r>
+      <w:r>
+        <w:rPr>
+          <w:noProof/>
+        </w:rPr>
+        <w:t>1</w:t>
+      </w:r>
+      <w:r>
+        <w:rPr>
+          <w:noProof/>
+        </w:rPr>
+        <w:fldChar w:fldCharType="end"/>
+      </w:r>
       <w:r>
         <w:t>: Zustandsdiagramm eines Zimmers</w:t>
       </w:r>
@@ -197,14 +210,27 @@
       <w:r>
         <w:t xml:space="preserve">Abbildung </w:t>
       </w:r>
-      <w:fldSimple w:instr=" SEQ Abbildung \* ARABIC ">
-        <w:r>
-          <w:rPr>
-            <w:noProof/>
-          </w:rPr>
-          <w:t>2</w:t>
-        </w:r>
-      </w:fldSimple>
+      <w:r>
+        <w:fldChar w:fldCharType="begin"/>
+      </w:r>
+      <w:r>
+        <w:instrText xml:space="preserve"> SEQ Abbildung \* ARABIC </w:instrText>
+      </w:r>
+      <w:r>
+        <w:fldChar w:fldCharType="separate"/>
+      </w:r>
+      <w:r>
+        <w:rPr>
+          <w:noProof/>
+        </w:rPr>
+        <w:t>2</w:t>
+      </w:r>
+      <w:r>
+        <w:rPr>
+          <w:noProof/>
+        </w:rPr>
+        <w:fldChar w:fldCharType="end"/>
+      </w:r>
       <w:r>
         <w:t>: Zustandsdiagramm eines Patienten im System</w:t>
       </w:r>
@@ -285,14 +311,27 @@
       <w:r>
         <w:t xml:space="preserve">Abbildung </w:t>
       </w:r>
-      <w:fldSimple w:instr=" SEQ Abbildung \* ARABIC ">
-        <w:r>
-          <w:rPr>
-            <w:noProof/>
-          </w:rPr>
-          <w:t>3</w:t>
-        </w:r>
-      </w:fldSimple>
+      <w:r>
+        <w:fldChar w:fldCharType="begin"/>
+      </w:r>
+      <w:r>
+        <w:instrText xml:space="preserve"> SEQ Abbildung \* ARABIC </w:instrText>
+      </w:r>
+      <w:r>
+        <w:fldChar w:fldCharType="separate"/>
+      </w:r>
+      <w:r>
+        <w:rPr>
+          <w:noProof/>
+        </w:rPr>
+        <w:t>3</w:t>
+      </w:r>
+      <w:r>
+        <w:rPr>
+          <w:noProof/>
+        </w:rPr>
+        <w:fldChar w:fldCharType="end"/>
+      </w:r>
       <w:r>
         <w:t>: Zustände eines Bettes</w:t>
       </w:r>
@@ -392,14 +431,27 @@
                             <w:r>
                               <w:t xml:space="preserve">Abbildung </w:t>
                             </w:r>
-                            <w:fldSimple w:instr=" SEQ Abbildung \* ARABIC ">
-                              <w:r>
-                                <w:rPr>
-                                  <w:noProof/>
-                                </w:rPr>
-                                <w:t>4</w:t>
-                              </w:r>
-                            </w:fldSimple>
+                            <w:r>
+                              <w:fldChar w:fldCharType="begin"/>
+                            </w:r>
+                            <w:r>
+                              <w:instrText xml:space="preserve"> SEQ Abbildung \* ARABIC </w:instrText>
+                            </w:r>
+                            <w:r>
+                              <w:fldChar w:fldCharType="separate"/>
+                            </w:r>
+                            <w:r>
+                              <w:rPr>
+                                <w:noProof/>
+                              </w:rPr>
+                              <w:t>4</w:t>
+                            </w:r>
+                            <w:r>
+                              <w:rPr>
+                                <w:noProof/>
+                              </w:rPr>
+                              <w:fldChar w:fldCharType="end"/>
+                            </w:r>
                             <w:r>
                               <w:t>: Aktivitätsdiagramm für Login</w:t>
                             </w:r>
@@ -437,14 +489,27 @@
                       <w:r>
                         <w:t xml:space="preserve">Abbildung </w:t>
                       </w:r>
-                      <w:fldSimple w:instr=" SEQ Abbildung \* ARABIC ">
-                        <w:r>
-                          <w:rPr>
-                            <w:noProof/>
-                          </w:rPr>
-                          <w:t>4</w:t>
-                        </w:r>
-                      </w:fldSimple>
+                      <w:r>
+                        <w:fldChar w:fldCharType="begin"/>
+                      </w:r>
+                      <w:r>
+                        <w:instrText xml:space="preserve"> SEQ Abbildung \* ARABIC </w:instrText>
+                      </w:r>
+                      <w:r>
+                        <w:fldChar w:fldCharType="separate"/>
+                      </w:r>
+                      <w:r>
+                        <w:rPr>
+                          <w:noProof/>
+                        </w:rPr>
+                        <w:t>4</w:t>
+                      </w:r>
+                      <w:r>
+                        <w:rPr>
+                          <w:noProof/>
+                        </w:rPr>
+                        <w:fldChar w:fldCharType="end"/>
+                      </w:r>
                       <w:r>
                         <w:t>: Aktivitätsdiagramm für Login</w:t>
                       </w:r>
@@ -547,10 +612,12 @@
           <w:numId w:val="7"/>
         </w:numPr>
       </w:pPr>
+      <w:proofErr w:type="spellStart"/>
       <w:r>
         <w:lastRenderedPageBreak/>
         <w:t>MainWindow</w:t>
       </w:r>
+      <w:proofErr w:type="spellEnd"/>
     </w:p>
     <w:p>
       <w:pPr>
@@ -692,14 +759,27 @@
                             <w:r>
                               <w:t xml:space="preserve">Abbildung </w:t>
                             </w:r>
-                            <w:fldSimple w:instr=" SEQ Abbildung \* ARABIC ">
-                              <w:r>
-                                <w:rPr>
-                                  <w:noProof/>
-                                </w:rPr>
-                                <w:t>5</w:t>
-                              </w:r>
-                            </w:fldSimple>
+                            <w:r>
+                              <w:fldChar w:fldCharType="begin"/>
+                            </w:r>
+                            <w:r>
+                              <w:instrText xml:space="preserve"> SEQ Abbildung \* ARABIC </w:instrText>
+                            </w:r>
+                            <w:r>
+                              <w:fldChar w:fldCharType="separate"/>
+                            </w:r>
+                            <w:r>
+                              <w:rPr>
+                                <w:noProof/>
+                              </w:rPr>
+                              <w:t>5</w:t>
+                            </w:r>
+                            <w:r>
+                              <w:rPr>
+                                <w:noProof/>
+                              </w:rPr>
+                              <w:fldChar w:fldCharType="end"/>
+                            </w:r>
                             <w:r>
                               <w:t>: Aktivitätsdiagramm für "Verlegung ausgeführt"</w:t>
                             </w:r>
@@ -733,14 +813,27 @@
                       <w:r>
                         <w:t xml:space="preserve">Abbildung </w:t>
                       </w:r>
-                      <w:fldSimple w:instr=" SEQ Abbildung \* ARABIC ">
-                        <w:r>
-                          <w:rPr>
-                            <w:noProof/>
-                          </w:rPr>
-                          <w:t>5</w:t>
-                        </w:r>
-                      </w:fldSimple>
+                      <w:r>
+                        <w:fldChar w:fldCharType="begin"/>
+                      </w:r>
+                      <w:r>
+                        <w:instrText xml:space="preserve"> SEQ Abbildung \* ARABIC </w:instrText>
+                      </w:r>
+                      <w:r>
+                        <w:fldChar w:fldCharType="separate"/>
+                      </w:r>
+                      <w:r>
+                        <w:rPr>
+                          <w:noProof/>
+                        </w:rPr>
+                        <w:t>5</w:t>
+                      </w:r>
+                      <w:r>
+                        <w:rPr>
+                          <w:noProof/>
+                        </w:rPr>
+                        <w:fldChar w:fldCharType="end"/>
+                      </w:r>
                       <w:r>
                         <w:t>: Aktivitätsdiagramm für "Verlegung ausgeführt"</w:t>
                       </w:r>
@@ -1030,14 +1123,27 @@
                             <w:r>
                               <w:t xml:space="preserve">Abbildung </w:t>
                             </w:r>
-                            <w:fldSimple w:instr=" SEQ Abbildung \* ARABIC ">
-                              <w:r>
-                                <w:rPr>
-                                  <w:noProof/>
-                                </w:rPr>
-                                <w:t>6</w:t>
-                              </w:r>
-                            </w:fldSimple>
+                            <w:r>
+                              <w:fldChar w:fldCharType="begin"/>
+                            </w:r>
+                            <w:r>
+                              <w:instrText xml:space="preserve"> SEQ Abbildung \* ARABIC </w:instrText>
+                            </w:r>
+                            <w:r>
+                              <w:fldChar w:fldCharType="separate"/>
+                            </w:r>
+                            <w:r>
+                              <w:rPr>
+                                <w:noProof/>
+                              </w:rPr>
+                              <w:t>6</w:t>
+                            </w:r>
+                            <w:r>
+                              <w:rPr>
+                                <w:noProof/>
+                              </w:rPr>
+                              <w:fldChar w:fldCharType="end"/>
+                            </w:r>
                             <w:r>
                               <w:t>: Aktivitätsdiagramm für "Aus Transferliste Löschen"</w:t>
                             </w:r>
@@ -1071,14 +1177,27 @@
                       <w:r>
                         <w:t xml:space="preserve">Abbildung </w:t>
                       </w:r>
-                      <w:fldSimple w:instr=" SEQ Abbildung \* ARABIC ">
-                        <w:r>
-                          <w:rPr>
-                            <w:noProof/>
-                          </w:rPr>
-                          <w:t>6</w:t>
-                        </w:r>
-                      </w:fldSimple>
+                      <w:r>
+                        <w:fldChar w:fldCharType="begin"/>
+                      </w:r>
+                      <w:r>
+                        <w:instrText xml:space="preserve"> SEQ Abbildung \* ARABIC </w:instrText>
+                      </w:r>
+                      <w:r>
+                        <w:fldChar w:fldCharType="separate"/>
+                      </w:r>
+                      <w:r>
+                        <w:rPr>
+                          <w:noProof/>
+                        </w:rPr>
+                        <w:t>6</w:t>
+                      </w:r>
+                      <w:r>
+                        <w:rPr>
+                          <w:noProof/>
+                        </w:rPr>
+                        <w:fldChar w:fldCharType="end"/>
+                      </w:r>
                       <w:r>
                         <w:t>: Aktivitätsdiagramm für "Aus Transferliste Löschen"</w:t>
                       </w:r>
@@ -1169,14 +1288,27 @@
                             <w:r>
                               <w:t xml:space="preserve">Abbildung </w:t>
                             </w:r>
-                            <w:fldSimple w:instr=" SEQ Abbildung \* ARABIC ">
-                              <w:r>
-                                <w:rPr>
-                                  <w:noProof/>
-                                </w:rPr>
-                                <w:t>7</w:t>
-                              </w:r>
-                            </w:fldSimple>
+                            <w:r>
+                              <w:fldChar w:fldCharType="begin"/>
+                            </w:r>
+                            <w:r>
+                              <w:instrText xml:space="preserve"> SEQ Abbildung \* ARABIC </w:instrText>
+                            </w:r>
+                            <w:r>
+                              <w:fldChar w:fldCharType="separate"/>
+                            </w:r>
+                            <w:r>
+                              <w:rPr>
+                                <w:noProof/>
+                              </w:rPr>
+                              <w:t>7</w:t>
+                            </w:r>
+                            <w:r>
+                              <w:rPr>
+                                <w:noProof/>
+                              </w:rPr>
+                              <w:fldChar w:fldCharType="end"/>
+                            </w:r>
                             <w:r>
                               <w:t>: Aktivitätsdiagramm für Patientenverteilung auf Stationen</w:t>
                             </w:r>
@@ -1210,14 +1342,27 @@
                       <w:r>
                         <w:t xml:space="preserve">Abbildung </w:t>
                       </w:r>
-                      <w:fldSimple w:instr=" SEQ Abbildung \* ARABIC ">
-                        <w:r>
-                          <w:rPr>
-                            <w:noProof/>
-                          </w:rPr>
-                          <w:t>7</w:t>
-                        </w:r>
-                      </w:fldSimple>
+                      <w:r>
+                        <w:fldChar w:fldCharType="begin"/>
+                      </w:r>
+                      <w:r>
+                        <w:instrText xml:space="preserve"> SEQ Abbildung \* ARABIC </w:instrText>
+                      </w:r>
+                      <w:r>
+                        <w:fldChar w:fldCharType="separate"/>
+                      </w:r>
+                      <w:r>
+                        <w:rPr>
+                          <w:noProof/>
+                        </w:rPr>
+                        <w:t>7</w:t>
+                      </w:r>
+                      <w:r>
+                        <w:rPr>
+                          <w:noProof/>
+                        </w:rPr>
+                        <w:fldChar w:fldCharType="end"/>
+                      </w:r>
                       <w:r>
                         <w:t>: Aktivitätsdiagramm für Patientenverteilung auf Stationen</w:t>
                       </w:r>
@@ -1232,30 +1377,30 @@
       </w:r>
       <w:r>
         <w:rPr>
+          <w:rStyle w:val="Standard"/>
+          <w:rFonts w:ascii="Times New Roman" w:eastAsia="Times New Roman" w:hAnsi="Times New Roman" w:cs="Times New Roman"/>
+          <w:snapToGrid w:val="0"/>
+          <w:color w:val="000000"/>
+          <w:w w:val="0"/>
+          <w:sz w:val="0"/>
+          <w:szCs w:val="0"/>
+          <w:u w:color="000000"/>
+          <w:bdr w:val="none" w:sz="0" w:space="0" w:color="000000"/>
+          <w:shd w:val="clear" w:color="000000" w:fill="000000"/>
+          <w:lang w:val="x-none" w:eastAsia="x-none" w:bidi="x-none"/>
+        </w:rPr>
+        <w:t xml:space="preserve"> </w:t>
+      </w:r>
+      <w:r>
+        <w:rPr>
           <w:noProof/>
           <w:lang w:eastAsia="de-DE"/>
         </w:rPr>
         <w:drawing>
-          <wp:anchor distT="0" distB="0" distL="114300" distR="114300" simplePos="0" relativeHeight="251665408" behindDoc="1" locked="0" layoutInCell="1" allowOverlap="1" wp14:anchorId="620CC8ED" wp14:editId="1F851CB8">
-            <wp:simplePos x="0" y="0"/>
-            <wp:positionH relativeFrom="column">
-              <wp:posOffset>1630045</wp:posOffset>
-            </wp:positionH>
-            <wp:positionV relativeFrom="paragraph">
-              <wp:posOffset>50165</wp:posOffset>
-            </wp:positionV>
-            <wp:extent cx="5647690" cy="4695825"/>
-            <wp:effectExtent l="0" t="0" r="0" b="9525"/>
-            <wp:wrapTight wrapText="bothSides">
-              <wp:wrapPolygon edited="0">
-                <wp:start x="0" y="0"/>
-                <wp:lineTo x="0" y="21556"/>
-                <wp:lineTo x="21493" y="21556"/>
-                <wp:lineTo x="21493" y="0"/>
-                <wp:lineTo x="0" y="0"/>
-              </wp:wrapPolygon>
-            </wp:wrapTight>
-            <wp:docPr id="5" name="Grafik 5" descr="F:\Dokumente\Uni bzw. Hochschule\Hochschule Offenburg\AI4_SS2019\Projekt 1\Diagramme\Aktivitätsdiagramme\Patienten_Station_Verteilung.jpg"/>
+          <wp:inline distT="0" distB="0" distL="0" distR="0">
+            <wp:extent cx="9786275" cy="4676775"/>
+            <wp:effectExtent l="0" t="0" r="5715" b="0"/>
+            <wp:docPr id="6" name="Grafik 6" descr="F:\Dokumente\Uni bzw. Hochschule\Hochschule Offenburg\AI4_SS2019\Projekt 1\SoftBed\Design\Aktivitätsdiagramme\Zimmersuche.jpg"/>
             <wp:cNvGraphicFramePr>
               <a:graphicFrameLocks xmlns:a="http://schemas.openxmlformats.org/drawingml/2006/main" noChangeAspect="1"/>
             </wp:cNvGraphicFramePr>
@@ -1263,7 +1408,7 @@
               <a:graphicData uri="http://schemas.openxmlformats.org/drawingml/2006/picture">
                 <pic:pic xmlns:pic="http://schemas.openxmlformats.org/drawingml/2006/picture">
                   <pic:nvPicPr>
-                    <pic:cNvPr id="0" name="Picture 5" descr="F:\Dokumente\Uni bzw. Hochschule\Hochschule Offenburg\AI4_SS2019\Projekt 1\Diagramme\Aktivitätsdiagramme\Patienten_Station_Verteilung.jpg"/>
+                    <pic:cNvPr id="0" name="Picture 1" descr="F:\Dokumente\Uni bzw. Hochschule\Hochschule Offenburg\AI4_SS2019\Projekt 1\SoftBed\Design\Aktivitätsdiagramme\Zimmersuche.jpg"/>
                     <pic:cNvPicPr>
                       <a:picLocks noChangeAspect="1" noChangeArrowheads="1"/>
                     </pic:cNvPicPr>
@@ -1284,7 +1429,7 @@
                   <pic:spPr bwMode="auto">
                     <a:xfrm>
                       <a:off x="0" y="0"/>
-                      <a:ext cx="5647690" cy="4695825"/>
+                      <a:ext cx="9791072" cy="4679068"/>
                     </a:xfrm>
                     <a:prstGeom prst="rect">
                       <a:avLst/>
@@ -1297,13 +1442,7 @@
                 </pic:pic>
               </a:graphicData>
             </a:graphic>
-            <wp14:sizeRelH relativeFrom="page">
-              <wp14:pctWidth>0</wp14:pctWidth>
-            </wp14:sizeRelH>
-            <wp14:sizeRelV relativeFrom="page">
-              <wp14:pctHeight>0</wp14:pctHeight>
-            </wp14:sizeRelV>
-          </wp:anchor>
+          </wp:inline>
         </w:drawing>
       </w:r>
     </w:p>
@@ -1322,41 +1461,6 @@
         <w:pStyle w:val="berschrift3"/>
         <w:ind w:left="426"/>
       </w:pPr>
-    </w:p>
-    <w:p/>
-    <w:p>
-      <w:bookmarkStart w:id="1" w:name="_Toc419908241"/>
-      <w:bookmarkStart w:id="2" w:name="_Toc424481224"/>
-    </w:p>
-    <w:p>
-      <w:pPr>
-        <w:jc w:val="both"/>
-      </w:pPr>
-    </w:p>
-    <w:p/>
-    <w:p/>
-    <w:p/>
-    <w:p/>
-    <w:p/>
-    <w:p/>
-    <w:p/>
-    <w:p/>
-    <w:p/>
-    <w:p/>
-    <w:p/>
-    <w:p/>
-    <w:p/>
-    <w:p/>
-    <w:p/>
-    <w:p/>
-    <w:p/>
-    <w:p/>
-    <w:p/>
-    <w:p/>
-    <w:p/>
-    <w:p/>
-    <w:p/>
-    <w:p>
       <w:r>
         <w:rPr>
           <w:noProof/>
@@ -1364,13 +1468,13 @@
         </w:rPr>
         <w:lastRenderedPageBreak/>
         <w:drawing>
-          <wp:anchor distT="0" distB="0" distL="114300" distR="114300" simplePos="0" relativeHeight="251679744" behindDoc="1" locked="0" layoutInCell="1" allowOverlap="1" wp14:anchorId="3914EC5F" wp14:editId="72BCC3F6">
+          <wp:anchor distT="0" distB="0" distL="114300" distR="114300" simplePos="0" relativeHeight="251679744" behindDoc="1" locked="0" layoutInCell="1" allowOverlap="1" wp14:anchorId="7A12EBA4" wp14:editId="42E6F793">
             <wp:simplePos x="0" y="0"/>
             <wp:positionH relativeFrom="column">
-              <wp:posOffset>6108065</wp:posOffset>
+              <wp:posOffset>6003290</wp:posOffset>
             </wp:positionH>
             <wp:positionV relativeFrom="paragraph">
-              <wp:posOffset>-424815</wp:posOffset>
+              <wp:posOffset>-509905</wp:posOffset>
             </wp:positionV>
             <wp:extent cx="2380615" cy="6103620"/>
             <wp:effectExtent l="0" t="0" r="635" b="0"/>
@@ -1434,140 +1538,29 @@
           </wp:anchor>
         </w:drawing>
       </w:r>
-      <w:r>
-        <w:rPr>
-          <w:noProof/>
-          <w:lang w:eastAsia="de-DE"/>
-        </w:rPr>
-        <mc:AlternateContent>
-          <mc:Choice Requires="wps">
-            <w:drawing>
-              <wp:anchor distT="0" distB="0" distL="114300" distR="114300" simplePos="0" relativeHeight="251681792" behindDoc="0" locked="0" layoutInCell="1" allowOverlap="1" wp14:anchorId="4EB6B132" wp14:editId="51B8BCAE">
-                <wp:simplePos x="0" y="0"/>
-                <wp:positionH relativeFrom="column">
-                  <wp:posOffset>51435</wp:posOffset>
-                </wp:positionH>
-                <wp:positionV relativeFrom="paragraph">
-                  <wp:posOffset>4180205</wp:posOffset>
-                </wp:positionV>
-                <wp:extent cx="4762500" cy="635"/>
-                <wp:effectExtent l="0" t="0" r="0" b="0"/>
-                <wp:wrapTight wrapText="bothSides">
-                  <wp:wrapPolygon edited="0">
-                    <wp:start x="0" y="0"/>
-                    <wp:lineTo x="0" y="21600"/>
-                    <wp:lineTo x="21600" y="21600"/>
-                    <wp:lineTo x="21600" y="0"/>
-                  </wp:wrapPolygon>
-                </wp:wrapTight>
-                <wp:docPr id="17" name="Textfeld 17"/>
-                <wp:cNvGraphicFramePr/>
-                <a:graphic xmlns:a="http://schemas.openxmlformats.org/drawingml/2006/main">
-                  <a:graphicData uri="http://schemas.microsoft.com/office/word/2010/wordprocessingShape">
-                    <wps:wsp>
-                      <wps:cNvSpPr txBox="1"/>
-                      <wps:spPr>
-                        <a:xfrm>
-                          <a:off x="0" y="0"/>
-                          <a:ext cx="4762500" cy="635"/>
-                        </a:xfrm>
-                        <a:prstGeom prst="rect">
-                          <a:avLst/>
-                        </a:prstGeom>
-                        <a:solidFill>
-                          <a:prstClr val="white"/>
-                        </a:solidFill>
-                        <a:ln>
-                          <a:noFill/>
-                        </a:ln>
-                        <a:effectLst/>
-                      </wps:spPr>
-                      <wps:txbx>
-                        <w:txbxContent>
-                          <w:p>
-                            <w:pPr>
-                              <w:pStyle w:val="Beschriftung"/>
-                              <w:rPr>
-                                <w:noProof/>
-                              </w:rPr>
-                            </w:pPr>
-                            <w:r>
-                              <w:t xml:space="preserve">Abbildung </w:t>
-                            </w:r>
-                            <w:fldSimple w:instr=" SEQ Abbildung \* ARABIC ">
-                              <w:r>
-                                <w:rPr>
-                                  <w:noProof/>
-                                </w:rPr>
-                                <w:t>8</w:t>
-                              </w:r>
-                            </w:fldSimple>
-                            <w:r>
-                              <w:t>: Aktivitätsdiagramm für Patient suchen</w:t>
-                            </w:r>
-                          </w:p>
-                        </w:txbxContent>
-                      </wps:txbx>
-                      <wps:bodyPr rot="0" spcFirstLastPara="0" vertOverflow="overflow" horzOverflow="overflow" vert="horz" wrap="square" lIns="0" tIns="0" rIns="0" bIns="0" numCol="1" spcCol="0" rtlCol="0" fromWordArt="0" anchor="t" anchorCtr="0" forceAA="0" compatLnSpc="1">
-                        <a:prstTxWarp prst="textNoShape">
-                          <a:avLst/>
-                        </a:prstTxWarp>
-                        <a:spAutoFit/>
-                      </wps:bodyPr>
-                    </wps:wsp>
-                  </a:graphicData>
-                </a:graphic>
-              </wp:anchor>
-            </w:drawing>
-          </mc:Choice>
-          <mc:Fallback>
-            <w:pict>
-              <v:shape id="Textfeld 17" o:spid="_x0000_s1030" type="#_x0000_t202" style="position:absolute;left:0;text-align:left;margin-left:4.05pt;margin-top:329.15pt;width:375pt;height:.05pt;z-index:251681792;visibility:visible;mso-wrap-style:square;mso-wrap-distance-left:9pt;mso-wrap-distance-top:0;mso-wrap-distance-right:9pt;mso-wrap-distance-bottom:0;mso-position-horizontal:absolute;mso-position-horizontal-relative:text;mso-position-vertical:absolute;mso-position-vertical-relative:text;v-text-anchor:top" o:gfxdata="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" stroked="f">
-                <v:textbox style="mso-fit-shape-to-text:t" inset="0,0,0,0">
-                  <w:txbxContent>
-                    <w:p>
-                      <w:pPr>
-                        <w:pStyle w:val="Beschriftung"/>
-                        <w:rPr>
-                          <w:noProof/>
-                        </w:rPr>
-                      </w:pPr>
-                      <w:r>
-                        <w:t xml:space="preserve">Abbildung </w:t>
-                      </w:r>
-                      <w:fldSimple w:instr=" SEQ Abbildung \* ARABIC ">
-                        <w:r>
-                          <w:rPr>
-                            <w:noProof/>
-                          </w:rPr>
-                          <w:t>8</w:t>
-                        </w:r>
-                      </w:fldSimple>
-                      <w:r>
-                        <w:t>: Aktivitätsdiagramm für Patient suchen</w:t>
-                      </w:r>
-                    </w:p>
-                  </w:txbxContent>
-                </v:textbox>
-                <w10:wrap type="tight"/>
-              </v:shape>
-            </w:pict>
-          </mc:Fallback>
-        </mc:AlternateContent>
-      </w:r>
+    </w:p>
+    <w:p/>
+    <w:p>
+      <w:bookmarkStart w:id="1" w:name="_Toc419908241"/>
+      <w:bookmarkStart w:id="2" w:name="_Toc424481224"/>
+    </w:p>
+    <w:p>
+      <w:pPr>
+        <w:jc w:val="both"/>
+      </w:pPr>
       <w:r>
         <w:rPr>
           <w:noProof/>
           <w:lang w:eastAsia="de-DE"/>
         </w:rPr>
         <w:drawing>
-          <wp:anchor distT="0" distB="0" distL="114300" distR="114300" simplePos="0" relativeHeight="251678720" behindDoc="1" locked="0" layoutInCell="1" allowOverlap="1" wp14:anchorId="372B402B" wp14:editId="11498D1D">
+          <wp:anchor distT="0" distB="0" distL="114300" distR="114300" simplePos="0" relativeHeight="251678720" behindDoc="1" locked="0" layoutInCell="1" allowOverlap="1" wp14:anchorId="161B01AB" wp14:editId="251BC4AE">
             <wp:simplePos x="0" y="0"/>
             <wp:positionH relativeFrom="column">
-              <wp:posOffset>51435</wp:posOffset>
+              <wp:posOffset>22860</wp:posOffset>
             </wp:positionH>
             <wp:positionV relativeFrom="paragraph">
-              <wp:posOffset>-424815</wp:posOffset>
+              <wp:posOffset>-635</wp:posOffset>
             </wp:positionV>
             <wp:extent cx="4762500" cy="4547870"/>
             <wp:effectExtent l="0" t="0" r="0" b="5080"/>
@@ -1658,11 +1651,6 @@
     <w:p/>
     <w:p/>
     <w:p/>
-    <w:p/>
-    <w:p/>
-    <w:p/>
-    <w:p/>
-    <w:p/>
     <w:p>
       <w:r>
         <w:rPr>
@@ -1672,13 +1660,164 @@
         <mc:AlternateContent>
           <mc:Choice Requires="wps">
             <w:drawing>
-              <wp:anchor distT="0" distB="0" distL="114300" distR="114300" simplePos="0" relativeHeight="251683840" behindDoc="0" locked="0" layoutInCell="1" allowOverlap="1" wp14:anchorId="0B5AE466" wp14:editId="38F8C930">
+              <wp:anchor distT="0" distB="0" distL="114300" distR="114300" simplePos="0" relativeHeight="251681792" behindDoc="0" locked="0" layoutInCell="1" allowOverlap="1" wp14:anchorId="79CE9D30" wp14:editId="06712CC8">
                 <wp:simplePos x="0" y="0"/>
                 <wp:positionH relativeFrom="column">
-                  <wp:posOffset>5804535</wp:posOffset>
+                  <wp:posOffset>331470</wp:posOffset>
                 </wp:positionH>
                 <wp:positionV relativeFrom="paragraph">
-                  <wp:posOffset>187960</wp:posOffset>
+                  <wp:posOffset>90805</wp:posOffset>
+                </wp:positionV>
+                <wp:extent cx="4762500" cy="635"/>
+                <wp:effectExtent l="0" t="0" r="0" b="0"/>
+                <wp:wrapTight wrapText="bothSides">
+                  <wp:wrapPolygon edited="0">
+                    <wp:start x="0" y="0"/>
+                    <wp:lineTo x="0" y="20769"/>
+                    <wp:lineTo x="21514" y="20769"/>
+                    <wp:lineTo x="21514" y="0"/>
+                    <wp:lineTo x="0" y="0"/>
+                  </wp:wrapPolygon>
+                </wp:wrapTight>
+                <wp:docPr id="17" name="Textfeld 17"/>
+                <wp:cNvGraphicFramePr/>
+                <a:graphic xmlns:a="http://schemas.openxmlformats.org/drawingml/2006/main">
+                  <a:graphicData uri="http://schemas.microsoft.com/office/word/2010/wordprocessingShape">
+                    <wps:wsp>
+                      <wps:cNvSpPr txBox="1"/>
+                      <wps:spPr>
+                        <a:xfrm>
+                          <a:off x="0" y="0"/>
+                          <a:ext cx="4762500" cy="635"/>
+                        </a:xfrm>
+                        <a:prstGeom prst="rect">
+                          <a:avLst/>
+                        </a:prstGeom>
+                        <a:solidFill>
+                          <a:prstClr val="white"/>
+                        </a:solidFill>
+                        <a:ln>
+                          <a:noFill/>
+                        </a:ln>
+                        <a:effectLst/>
+                      </wps:spPr>
+                      <wps:txbx>
+                        <w:txbxContent>
+                          <w:p>
+                            <w:pPr>
+                              <w:pStyle w:val="Beschriftung"/>
+                              <w:rPr>
+                                <w:noProof/>
+                              </w:rPr>
+                            </w:pPr>
+                            <w:r>
+                              <w:t xml:space="preserve">Abbildung </w:t>
+                            </w:r>
+                            <w:r>
+                              <w:fldChar w:fldCharType="begin"/>
+                            </w:r>
+                            <w:r>
+                              <w:instrText xml:space="preserve"> SEQ Abbildung \* ARABIC </w:instrText>
+                            </w:r>
+                            <w:r>
+                              <w:fldChar w:fldCharType="separate"/>
+                            </w:r>
+                            <w:r>
+                              <w:rPr>
+                                <w:noProof/>
+                              </w:rPr>
+                              <w:t>8</w:t>
+                            </w:r>
+                            <w:r>
+                              <w:rPr>
+                                <w:noProof/>
+                              </w:rPr>
+                              <w:fldChar w:fldCharType="end"/>
+                            </w:r>
+                            <w:r>
+                              <w:t>: Aktivitätsdiagramm für Patient suchen</w:t>
+                            </w:r>
+                          </w:p>
+                        </w:txbxContent>
+                      </wps:txbx>
+                      <wps:bodyPr rot="0" spcFirstLastPara="0" vertOverflow="overflow" horzOverflow="overflow" vert="horz" wrap="square" lIns="0" tIns="0" rIns="0" bIns="0" numCol="1" spcCol="0" rtlCol="0" fromWordArt="0" anchor="t" anchorCtr="0" forceAA="0" compatLnSpc="1">
+                        <a:prstTxWarp prst="textNoShape">
+                          <a:avLst/>
+                        </a:prstTxWarp>
+                        <a:spAutoFit/>
+                      </wps:bodyPr>
+                    </wps:wsp>
+                  </a:graphicData>
+                </a:graphic>
+              </wp:anchor>
+            </w:drawing>
+          </mc:Choice>
+          <mc:Fallback>
+            <w:pict>
+              <v:shape id="Textfeld 17" o:spid="_x0000_s1030" type="#_x0000_t202" style="position:absolute;left:0;text-align:left;margin-left:26.1pt;margin-top:7.15pt;width:375pt;height:.05pt;z-index:251681792;visibility:visible;mso-wrap-style:square;mso-wrap-distance-left:9pt;mso-wrap-distance-top:0;mso-wrap-distance-right:9pt;mso-wrap-distance-bottom:0;mso-position-horizontal:absolute;mso-position-horizontal-relative:text;mso-position-vertical:absolute;mso-position-vertical-relative:text;v-text-anchor:top" o:gfxdata="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" stroked="f">
+                <v:textbox style="mso-fit-shape-to-text:t" inset="0,0,0,0">
+                  <w:txbxContent>
+                    <w:p>
+                      <w:pPr>
+                        <w:pStyle w:val="Beschriftung"/>
+                        <w:rPr>
+                          <w:noProof/>
+                        </w:rPr>
+                      </w:pPr>
+                      <w:r>
+                        <w:t xml:space="preserve">Abbildung </w:t>
+                      </w:r>
+                      <w:r>
+                        <w:fldChar w:fldCharType="begin"/>
+                      </w:r>
+                      <w:r>
+                        <w:instrText xml:space="preserve"> SEQ Abbildung \* ARABIC </w:instrText>
+                      </w:r>
+                      <w:r>
+                        <w:fldChar w:fldCharType="separate"/>
+                      </w:r>
+                      <w:r>
+                        <w:rPr>
+                          <w:noProof/>
+                        </w:rPr>
+                        <w:t>8</w:t>
+                      </w:r>
+                      <w:r>
+                        <w:rPr>
+                          <w:noProof/>
+                        </w:rPr>
+                        <w:fldChar w:fldCharType="end"/>
+                      </w:r>
+                      <w:r>
+                        <w:t>: Aktivitätsdiagramm für Patient suchen</w:t>
+                      </w:r>
+                    </w:p>
+                  </w:txbxContent>
+                </v:textbox>
+                <w10:wrap type="tight"/>
+              </v:shape>
+            </w:pict>
+          </mc:Fallback>
+        </mc:AlternateContent>
+      </w:r>
+    </w:p>
+    <w:p/>
+    <w:p>
+      <w:r>
+        <w:rPr>
+          <w:noProof/>
+          <w:lang w:eastAsia="de-DE"/>
+        </w:rPr>
+        <mc:AlternateContent>
+          <mc:Choice Requires="wps">
+            <w:drawing>
+              <wp:anchor distT="0" distB="0" distL="114300" distR="114300" simplePos="0" relativeHeight="251683840" behindDoc="0" locked="0" layoutInCell="1" allowOverlap="1" wp14:anchorId="1EB89C84" wp14:editId="2B5925C8">
+                <wp:simplePos x="0" y="0"/>
+                <wp:positionH relativeFrom="column">
+                  <wp:posOffset>6162040</wp:posOffset>
+                </wp:positionH>
+                <wp:positionV relativeFrom="paragraph">
+                  <wp:posOffset>114935</wp:posOffset>
                 </wp:positionV>
                 <wp:extent cx="2505710" cy="635"/>
                 <wp:effectExtent l="0" t="0" r="8890" b="0"/>
@@ -1725,14 +1864,27 @@
                             <w:r>
                               <w:t xml:space="preserve">Abbildung </w:t>
                             </w:r>
-                            <w:fldSimple w:instr=" SEQ Abbildung \* ARABIC ">
-                              <w:r>
-                                <w:rPr>
-                                  <w:noProof/>
-                                </w:rPr>
-                                <w:t>9</w:t>
-                              </w:r>
-                            </w:fldSimple>
+                            <w:r>
+                              <w:fldChar w:fldCharType="begin"/>
+                            </w:r>
+                            <w:r>
+                              <w:instrText xml:space="preserve"> SEQ Abbildung \* ARABIC </w:instrText>
+                            </w:r>
+                            <w:r>
+                              <w:fldChar w:fldCharType="separate"/>
+                            </w:r>
+                            <w:r>
+                              <w:rPr>
+                                <w:noProof/>
+                              </w:rPr>
+                              <w:t>9</w:t>
+                            </w:r>
+                            <w:r>
+                              <w:rPr>
+                                <w:noProof/>
+                              </w:rPr>
+                              <w:fldChar w:fldCharType="end"/>
+                            </w:r>
                             <w:r>
                               <w:t>: Aktivitätsdiagramm für</w:t>
                             </w:r>
@@ -1756,7 +1908,7 @@
           </mc:Choice>
           <mc:Fallback>
             <w:pict>
-              <v:shape id="Textfeld 18" o:spid="_x0000_s1031" type="#_x0000_t202" style="position:absolute;left:0;text-align:left;margin-left:457.05pt;margin-top:14.8pt;width:197.3pt;height:.05pt;z-index:251683840;visibility:visible;mso-wrap-style:square;mso-wrap-distance-left:9pt;mso-wrap-distance-top:0;mso-wrap-distance-right:9pt;mso-wrap-distance-bottom:0;mso-position-horizontal:absolute;mso-position-horizontal-relative:text;mso-position-vertical:absolute;mso-position-vertical-relative:text;v-text-anchor:top" o:gfxdata="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" stroked="f">
+              <v:shape id="Textfeld 18" o:spid="_x0000_s1031" type="#_x0000_t202" style="position:absolute;left:0;text-align:left;margin-left:485.2pt;margin-top:9.05pt;width:197.3pt;height:.05pt;z-index:251683840;visibility:visible;mso-wrap-style:square;mso-wrap-distance-left:9pt;mso-wrap-distance-top:0;mso-wrap-distance-right:9pt;mso-wrap-distance-bottom:0;mso-position-horizontal:absolute;mso-position-horizontal-relative:text;mso-position-vertical:absolute;mso-position-vertical-relative:text;v-text-anchor:top" o:gfxdata="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" stroked="f">
                 <v:textbox style="mso-fit-shape-to-text:t" inset="0,0,0,0">
                   <w:txbxContent>
                     <w:p>
@@ -1769,14 +1921,27 @@
                       <w:r>
                         <w:t xml:space="preserve">Abbildung </w:t>
                       </w:r>
-                      <w:fldSimple w:instr=" SEQ Abbildung \* ARABIC ">
-                        <w:r>
-                          <w:rPr>
-                            <w:noProof/>
-                          </w:rPr>
-                          <w:t>9</w:t>
-                        </w:r>
-                      </w:fldSimple>
+                      <w:r>
+                        <w:fldChar w:fldCharType="begin"/>
+                      </w:r>
+                      <w:r>
+                        <w:instrText xml:space="preserve"> SEQ Abbildung \* ARABIC </w:instrText>
+                      </w:r>
+                      <w:r>
+                        <w:fldChar w:fldCharType="separate"/>
+                      </w:r>
+                      <w:r>
+                        <w:rPr>
+                          <w:noProof/>
+                        </w:rPr>
+                        <w:t>9</w:t>
+                      </w:r>
+                      <w:r>
+                        <w:rPr>
+                          <w:noProof/>
+                        </w:rPr>
+                        <w:fldChar w:fldCharType="end"/>
+                      </w:r>
                       <w:r>
                         <w:t>: Aktivitätsdiagramm für</w:t>
                       </w:r>
@@ -1800,135 +1965,14 @@
           <w:lang w:eastAsia="de-DE"/>
         </w:rPr>
         <w:lastRenderedPageBreak/>
-        <mc:AlternateContent>
-          <mc:Choice Requires="wps">
-            <w:drawing>
-              <wp:anchor distT="0" distB="0" distL="114300" distR="114300" simplePos="0" relativeHeight="251686912" behindDoc="0" locked="0" layoutInCell="1" allowOverlap="1" wp14:anchorId="4018D9EC" wp14:editId="146D1A5D">
-                <wp:simplePos x="0" y="0"/>
-                <wp:positionH relativeFrom="column">
-                  <wp:posOffset>51435</wp:posOffset>
-                </wp:positionH>
-                <wp:positionV relativeFrom="paragraph">
-                  <wp:posOffset>5925820</wp:posOffset>
-                </wp:positionV>
-                <wp:extent cx="4548505" cy="635"/>
-                <wp:effectExtent l="0" t="0" r="0" b="0"/>
-                <wp:wrapTight wrapText="bothSides">
-                  <wp:wrapPolygon edited="0">
-                    <wp:start x="0" y="0"/>
-                    <wp:lineTo x="0" y="21600"/>
-                    <wp:lineTo x="21600" y="21600"/>
-                    <wp:lineTo x="21600" y="0"/>
-                  </wp:wrapPolygon>
-                </wp:wrapTight>
-                <wp:docPr id="20" name="Textfeld 20"/>
-                <wp:cNvGraphicFramePr/>
-                <a:graphic xmlns:a="http://schemas.openxmlformats.org/drawingml/2006/main">
-                  <a:graphicData uri="http://schemas.microsoft.com/office/word/2010/wordprocessingShape">
-                    <wps:wsp>
-                      <wps:cNvSpPr txBox="1"/>
-                      <wps:spPr>
-                        <a:xfrm>
-                          <a:off x="0" y="0"/>
-                          <a:ext cx="4548505" cy="635"/>
-                        </a:xfrm>
-                        <a:prstGeom prst="rect">
-                          <a:avLst/>
-                        </a:prstGeom>
-                        <a:solidFill>
-                          <a:prstClr val="white"/>
-                        </a:solidFill>
-                        <a:ln>
-                          <a:noFill/>
-                        </a:ln>
-                        <a:effectLst/>
-                      </wps:spPr>
-                      <wps:txbx>
-                        <w:txbxContent>
-                          <w:p>
-                            <w:pPr>
-                              <w:pStyle w:val="Beschriftung"/>
-                              <w:rPr>
-                                <w:noProof/>
-                              </w:rPr>
-                            </w:pPr>
-                            <w:r>
-                              <w:t xml:space="preserve">Abbildung </w:t>
-                            </w:r>
-                            <w:fldSimple w:instr=" SEQ Abbildung \* ARABIC ">
-                              <w:r>
-                                <w:rPr>
-                                  <w:noProof/>
-                                </w:rPr>
-                                <w:t>10</w:t>
-                              </w:r>
-                            </w:fldSimple>
-                            <w:r>
-                              <w:t>: Aktivitätsdiagramm zum Entlassen eines Patienten</w:t>
-                            </w:r>
-                          </w:p>
-                        </w:txbxContent>
-                      </wps:txbx>
-                      <wps:bodyPr rot="0" spcFirstLastPara="0" vertOverflow="overflow" horzOverflow="overflow" vert="horz" wrap="square" lIns="0" tIns="0" rIns="0" bIns="0" numCol="1" spcCol="0" rtlCol="0" fromWordArt="0" anchor="t" anchorCtr="0" forceAA="0" compatLnSpc="1">
-                        <a:prstTxWarp prst="textNoShape">
-                          <a:avLst/>
-                        </a:prstTxWarp>
-                        <a:spAutoFit/>
-                      </wps:bodyPr>
-                    </wps:wsp>
-                  </a:graphicData>
-                </a:graphic>
-              </wp:anchor>
-            </w:drawing>
-          </mc:Choice>
-          <mc:Fallback>
-            <w:pict>
-              <v:shape id="Textfeld 20" o:spid="_x0000_s1032" type="#_x0000_t202" style="position:absolute;left:0;text-align:left;margin-left:4.05pt;margin-top:466.6pt;width:358.15pt;height:.05pt;z-index:251686912;visibility:visible;mso-wrap-style:square;mso-wrap-distance-left:9pt;mso-wrap-distance-top:0;mso-wrap-distance-right:9pt;mso-wrap-distance-bottom:0;mso-position-horizontal:absolute;mso-position-horizontal-relative:text;mso-position-vertical:absolute;mso-position-vertical-relative:text;v-text-anchor:top" o:gfxdata="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" stroked="f">
-                <v:textbox style="mso-fit-shape-to-text:t" inset="0,0,0,0">
-                  <w:txbxContent>
-                    <w:p>
-                      <w:pPr>
-                        <w:pStyle w:val="Beschriftung"/>
-                        <w:rPr>
-                          <w:noProof/>
-                        </w:rPr>
-                      </w:pPr>
-                      <w:r>
-                        <w:t xml:space="preserve">Abbildung </w:t>
-                      </w:r>
-                      <w:fldSimple w:instr=" SEQ Abbildung \* ARABIC ">
-                        <w:r>
-                          <w:rPr>
-                            <w:noProof/>
-                          </w:rPr>
-                          <w:t>10</w:t>
-                        </w:r>
-                      </w:fldSimple>
-                      <w:r>
-                        <w:t>: Aktivitätsdiagramm zum Entlassen eines Patienten</w:t>
-                      </w:r>
-                    </w:p>
-                  </w:txbxContent>
-                </v:textbox>
-                <w10:wrap type="tight"/>
-              </v:shape>
-            </w:pict>
-          </mc:Fallback>
-        </mc:AlternateContent>
-      </w:r>
-      <w:r>
-        <w:rPr>
-          <w:noProof/>
-          <w:lang w:eastAsia="de-DE"/>
-        </w:rPr>
         <w:drawing>
-          <wp:anchor distT="0" distB="0" distL="114300" distR="114300" simplePos="0" relativeHeight="251684864" behindDoc="1" locked="0" layoutInCell="1" allowOverlap="1" wp14:anchorId="1C901DBA" wp14:editId="5FD11E11">
+          <wp:anchor distT="0" distB="0" distL="114300" distR="114300" simplePos="0" relativeHeight="251684864" behindDoc="1" locked="0" layoutInCell="1" allowOverlap="1" wp14:anchorId="6DEEA812" wp14:editId="77B2BAE3">
             <wp:simplePos x="0" y="0"/>
             <wp:positionH relativeFrom="column">
-              <wp:posOffset>51435</wp:posOffset>
+              <wp:posOffset>-177165</wp:posOffset>
             </wp:positionH>
             <wp:positionV relativeFrom="paragraph">
-              <wp:posOffset>-389890</wp:posOffset>
+              <wp:posOffset>-387985</wp:posOffset>
             </wp:positionV>
             <wp:extent cx="4548505" cy="6258560"/>
             <wp:effectExtent l="0" t="0" r="4445" b="8890"/>
@@ -2001,6 +2045,182 @@
     <w:p/>
     <w:p/>
     <w:p/>
+    <w:p/>
+    <w:p/>
+    <w:p/>
+    <w:p/>
+    <w:p/>
+    <w:p/>
+    <w:p/>
+    <w:p/>
+    <w:p/>
+    <w:p/>
+    <w:p/>
+    <w:p/>
+    <w:p/>
+    <w:p/>
+    <w:p/>
+    <w:p/>
+    <w:p/>
+    <w:p/>
+    <w:p/>
+    <w:p/>
+    <w:p/>
+    <w:p/>
+    <w:p/>
+    <w:p>
+      <w:pPr>
+        <w:jc w:val="both"/>
+      </w:pPr>
+      <w:r>
+        <w:rPr>
+          <w:noProof/>
+          <w:lang w:eastAsia="de-DE"/>
+        </w:rPr>
+        <mc:AlternateContent>
+          <mc:Choice Requires="wps">
+            <w:drawing>
+              <wp:anchor distT="0" distB="0" distL="114300" distR="114300" simplePos="0" relativeHeight="251686912" behindDoc="0" locked="0" layoutInCell="1" allowOverlap="1" wp14:anchorId="373AE374" wp14:editId="6934BBAB">
+                <wp:simplePos x="0" y="0"/>
+                <wp:positionH relativeFrom="column">
+                  <wp:posOffset>-4577715</wp:posOffset>
+                </wp:positionH>
+                <wp:positionV relativeFrom="paragraph">
+                  <wp:posOffset>355600</wp:posOffset>
+                </wp:positionV>
+                <wp:extent cx="4548505" cy="635"/>
+                <wp:effectExtent l="0" t="0" r="4445" b="0"/>
+                <wp:wrapTight wrapText="bothSides">
+                  <wp:wrapPolygon edited="0">
+                    <wp:start x="0" y="0"/>
+                    <wp:lineTo x="0" y="20769"/>
+                    <wp:lineTo x="21531" y="20769"/>
+                    <wp:lineTo x="21531" y="0"/>
+                    <wp:lineTo x="0" y="0"/>
+                  </wp:wrapPolygon>
+                </wp:wrapTight>
+                <wp:docPr id="20" name="Textfeld 20"/>
+                <wp:cNvGraphicFramePr/>
+                <a:graphic xmlns:a="http://schemas.openxmlformats.org/drawingml/2006/main">
+                  <a:graphicData uri="http://schemas.microsoft.com/office/word/2010/wordprocessingShape">
+                    <wps:wsp>
+                      <wps:cNvSpPr txBox="1"/>
+                      <wps:spPr>
+                        <a:xfrm>
+                          <a:off x="0" y="0"/>
+                          <a:ext cx="4548505" cy="635"/>
+                        </a:xfrm>
+                        <a:prstGeom prst="rect">
+                          <a:avLst/>
+                        </a:prstGeom>
+                        <a:solidFill>
+                          <a:prstClr val="white"/>
+                        </a:solidFill>
+                        <a:ln>
+                          <a:noFill/>
+                        </a:ln>
+                        <a:effectLst/>
+                      </wps:spPr>
+                      <wps:txbx>
+                        <w:txbxContent>
+                          <w:p>
+                            <w:pPr>
+                              <w:pStyle w:val="Beschriftung"/>
+                              <w:rPr>
+                                <w:noProof/>
+                              </w:rPr>
+                            </w:pPr>
+                            <w:r>
+                              <w:t xml:space="preserve">Abbildung </w:t>
+                            </w:r>
+                            <w:r>
+                              <w:fldChar w:fldCharType="begin"/>
+                            </w:r>
+                            <w:r>
+                              <w:instrText xml:space="preserve"> SEQ Abbildung \* ARABIC </w:instrText>
+                            </w:r>
+                            <w:r>
+                              <w:fldChar w:fldCharType="separate"/>
+                            </w:r>
+                            <w:r>
+                              <w:rPr>
+                                <w:noProof/>
+                              </w:rPr>
+                              <w:t>10</w:t>
+                            </w:r>
+                            <w:r>
+                              <w:rPr>
+                                <w:noProof/>
+                              </w:rPr>
+                              <w:fldChar w:fldCharType="end"/>
+                            </w:r>
+                            <w:r>
+                              <w:t>: Aktivitätsdiagramm zum Entlassen eines Patienten</w:t>
+                            </w:r>
+                          </w:p>
+                        </w:txbxContent>
+                      </wps:txbx>
+                      <wps:bodyPr rot="0" spcFirstLastPara="0" vertOverflow="overflow" horzOverflow="overflow" vert="horz" wrap="square" lIns="0" tIns="0" rIns="0" bIns="0" numCol="1" spcCol="0" rtlCol="0" fromWordArt="0" anchor="t" anchorCtr="0" forceAA="0" compatLnSpc="1">
+                        <a:prstTxWarp prst="textNoShape">
+                          <a:avLst/>
+                        </a:prstTxWarp>
+                        <a:spAutoFit/>
+                      </wps:bodyPr>
+                    </wps:wsp>
+                  </a:graphicData>
+                </a:graphic>
+              </wp:anchor>
+            </w:drawing>
+          </mc:Choice>
+          <mc:Fallback>
+            <w:pict>
+              <v:shape id="Textfeld 20" o:spid="_x0000_s1032" type="#_x0000_t202" style="position:absolute;left:0;text-align:left;margin-left:-360.45pt;margin-top:28pt;width:358.15pt;height:.05pt;z-index:251686912;visibility:visible;mso-wrap-style:square;mso-wrap-distance-left:9pt;mso-wrap-distance-top:0;mso-wrap-distance-right:9pt;mso-wrap-distance-bottom:0;mso-position-horizontal:absolute;mso-position-horizontal-relative:text;mso-position-vertical:absolute;mso-position-vertical-relative:text;v-text-anchor:top" o:gfxdata="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" stroked="f">
+                <v:textbox style="mso-fit-shape-to-text:t" inset="0,0,0,0">
+                  <w:txbxContent>
+                    <w:p>
+                      <w:pPr>
+                        <w:pStyle w:val="Beschriftung"/>
+                        <w:rPr>
+                          <w:noProof/>
+                        </w:rPr>
+                      </w:pPr>
+                      <w:r>
+                        <w:t xml:space="preserve">Abbildung </w:t>
+                      </w:r>
+                      <w:r>
+                        <w:fldChar w:fldCharType="begin"/>
+                      </w:r>
+                      <w:r>
+                        <w:instrText xml:space="preserve"> SEQ Abbildung \* ARABIC </w:instrText>
+                      </w:r>
+                      <w:r>
+                        <w:fldChar w:fldCharType="separate"/>
+                      </w:r>
+                      <w:r>
+                        <w:rPr>
+                          <w:noProof/>
+                        </w:rPr>
+                        <w:t>10</w:t>
+                      </w:r>
+                      <w:r>
+                        <w:rPr>
+                          <w:noProof/>
+                        </w:rPr>
+                        <w:fldChar w:fldCharType="end"/>
+                      </w:r>
+                      <w:r>
+                        <w:t>: Aktivitätsdiagramm zum Entlassen eines Patienten</w:t>
+                      </w:r>
+                    </w:p>
+                  </w:txbxContent>
+                </v:textbox>
+                <w10:wrap type="tight"/>
+              </v:shape>
+            </w:pict>
+          </mc:Fallback>
+        </mc:AlternateContent>
+      </w:r>
+    </w:p>
     <w:bookmarkEnd w:id="1"/>
     <w:bookmarkEnd w:id="2"/>
     <w:p>
@@ -2029,8 +2249,8 @@
         </w:rPr>
         <w:drawing>
           <wp:inline distT="0" distB="0" distL="0" distR="0" wp14:anchorId="06C5978D" wp14:editId="6553AB20">
-            <wp:extent cx="10281935" cy="4500748"/>
-            <wp:effectExtent l="0" t="0" r="5080" b="0"/>
+            <wp:extent cx="10188376" cy="4610100"/>
+            <wp:effectExtent l="0" t="0" r="3810" b="0"/>
             <wp:docPr id="8" name="Grafik 8"/>
             <wp:cNvGraphicFramePr>
               <a:graphicFrameLocks xmlns:a="http://schemas.openxmlformats.org/drawingml/2006/main" noChangeAspect="1"/>
@@ -2045,7 +2265,7 @@
                     </pic:cNvPicPr>
                   </pic:nvPicPr>
                   <pic:blipFill>
-                    <a:blip r:embed="rId19" cstate="print">
+                    <a:blip r:embed="rId19">
                       <a:extLst>
                         <a:ext uri="{28A0092B-C50C-407E-A947-70E740481C1C}">
                           <a14:useLocalDpi xmlns:a14="http://schemas.microsoft.com/office/drawing/2010/main" val="0"/>
@@ -2059,7 +2279,7 @@
                   <pic:spPr bwMode="auto">
                     <a:xfrm>
                       <a:off x="0" y="0"/>
-                      <a:ext cx="10285780" cy="4502431"/>
+                      <a:ext cx="10190365" cy="4611000"/>
                     </a:xfrm>
                     <a:prstGeom prst="rect">
                       <a:avLst/>
@@ -2083,14 +2303,27 @@
       <w:r>
         <w:t xml:space="preserve">Abbildung </w:t>
       </w:r>
-      <w:fldSimple w:instr=" SEQ Abbildung \* ARABIC ">
-        <w:r>
-          <w:rPr>
-            <w:noProof/>
-          </w:rPr>
-          <w:t>11</w:t>
-        </w:r>
-      </w:fldSimple>
+      <w:r>
+        <w:fldChar w:fldCharType="begin"/>
+      </w:r>
+      <w:r>
+        <w:instrText xml:space="preserve"> SEQ Abbildung \* ARABIC </w:instrText>
+      </w:r>
+      <w:r>
+        <w:fldChar w:fldCharType="separate"/>
+      </w:r>
+      <w:r>
+        <w:rPr>
+          <w:noProof/>
+        </w:rPr>
+        <w:t>11</w:t>
+      </w:r>
+      <w:r>
+        <w:rPr>
+          <w:noProof/>
+        </w:rPr>
+        <w:fldChar w:fldCharType="end"/>
+      </w:r>
       <w:r>
         <w:t xml:space="preserve">: </w:t>
       </w:r>
@@ -2157,7 +2390,7 @@
           <w:rPr>
             <w:noProof/>
           </w:rPr>
-          <w:t>4</w:t>
+          <w:t>8</w:t>
         </w:r>
         <w:r>
           <w:fldChar w:fldCharType="end"/>
@@ -4585,7 +4818,7 @@
 </file>
 
 <file path=customXml/itemProps1.xml><?xml version="1.0" encoding="utf-8"?>
-<ds:datastoreItem xmlns:ds="http://schemas.openxmlformats.org/officeDocument/2006/customXml" ds:itemID="{37733496-00D4-4089-A9E0-876F7A666A7D}">
+<ds:datastoreItem xmlns:ds="http://schemas.openxmlformats.org/officeDocument/2006/customXml" ds:itemID="{4EB240B0-B320-4482-A107-D06A2ACE142E}">
   <ds:schemaRefs>
     <ds:schemaRef ds:uri="http://schemas.openxmlformats.org/officeDocument/2006/bibliography"/>
   </ds:schemaRefs>
